--- a/Circle Language Spec Plan/4. Archive/Diagrams, Coding Principles & Coding Concepts Plan (obsolete).docx
+++ b/Circle Language Spec Plan/4. Archive/Diagrams, Coding Principles & Coding Concepts Plan (obsolete).docx
@@ -83,27 +83,34 @@
         </w:rPr>
         <w:t>Oosterhout</w:t>
       </w:r>
-    </w:p>
-    <w:p>
-      <w:pPr>
-        <w:jc w:val="center"/>
+      <w:r>
         <w:rPr>
           <w:i/>
           <w:iCs/>
         </w:rPr>
-      </w:pPr>
-      <w:r>
+        <w:t>, The Netherlands</w:t>
+      </w:r>
+    </w:p>
+    <w:p>
+      <w:pPr>
+        <w:jc w:val="center"/>
         <w:rPr>
           <w:i/>
           <w:iCs/>
         </w:rPr>
+      </w:pPr>
+      <w:r>
+        <w:rPr>
+          <w:i/>
+          <w:iCs/>
+        </w:rPr>
         <w:t xml:space="preserve">Date: </w:t>
       </w:r>
       <w:smartTag w:uri="urn:schemas-microsoft-com:office:smarttags" w:element="date">
         <w:smartTagPr>
+          <w:attr w:name="Month" w:val="5"/>
+          <w:attr w:name="Day" w:val="26"/>
           <w:attr w:name="Year" w:val="2008"/>
-          <w:attr w:name="Day" w:val="26"/>
-          <w:attr w:name="Month" w:val="5"/>
         </w:smartTagPr>
         <w:r>
           <w:rPr>
@@ -136,9 +143,9 @@
       </w:r>
       <w:smartTag w:uri="urn:schemas-microsoft-com:office:smarttags" w:element="date">
         <w:smartTagPr>
+          <w:attr w:name="Month" w:val="6"/>
+          <w:attr w:name="Day" w:val="1"/>
           <w:attr w:name="Year" w:val="2008"/>
-          <w:attr w:name="Day" w:val="1"/>
-          <w:attr w:name="Month" w:val="6"/>
         </w:smartTagPr>
         <w:r>
           <w:rPr>
@@ -197,15 +204,454 @@
         <w:rPr>
           <w:i/>
         </w:rPr>
-        <w:t>This project was postponed earlier, because it was too big. The concepts</w:t>
+        <w:t>This project was postponed earlier, because it was too big. The concepts of classes &amp; relations were turned into a single project. This project contains the remaining topics.</w:t>
+      </w:r>
+    </w:p>
+    <w:p>
+      <w:pPr>
+        <w:pStyle w:val="Spacing"/>
+        <w:rPr>
+          <w:lang w:val="en-US"/>
+        </w:rPr>
+      </w:pPr>
+    </w:p>
+    <w:p>
+      <w:r>
+        <w:t xml:space="preserve">Document the coding </w:t>
+      </w:r>
+      <w:r>
+        <w:t xml:space="preserve">principles </w:t>
+      </w:r>
+      <w:r>
+        <w:t xml:space="preserve">and basic coding </w:t>
+      </w:r>
+      <w:r>
+        <w:t xml:space="preserve">concepts </w:t>
+      </w:r>
+      <w:r>
+        <w:t>and their diagram notation</w:t>
+      </w:r>
+      <w:r>
+        <w:t>. Do that</w:t>
+      </w:r>
+      <w:r>
+        <w:t xml:space="preserve"> </w:t>
+      </w:r>
+      <w:r>
+        <w:t xml:space="preserve">with </w:t>
+      </w:r>
+      <w:r>
+        <w:t>the ideas I have about them now</w:t>
+      </w:r>
+      <w:r>
+        <w:t xml:space="preserve"> and avoid difficult reconsideration of principles. </w:t>
+      </w:r>
+    </w:p>
+    <w:p>
+      <w:pPr>
+        <w:pStyle w:val="Spacing"/>
+        <w:rPr>
+          <w:lang w:val="en-US"/>
+        </w:rPr>
+      </w:pPr>
+    </w:p>
+    <w:p>
+      <w:r>
+        <w:t>I am go</w:t>
+      </w:r>
+      <w:r>
+        <w:t>ing</w:t>
+      </w:r>
+      <w:r>
+        <w:t xml:space="preserve"> for a spree of writing about issues I already know.</w:t>
+      </w:r>
+    </w:p>
+    <w:p>
+      <w:r>
+        <w:t>D</w:t>
+      </w:r>
+      <w:r>
+        <w:t xml:space="preserve">o the articles that </w:t>
+      </w:r>
+      <w:r>
+        <w:t xml:space="preserve">you </w:t>
+      </w:r>
+      <w:r>
+        <w:t>can easily write, and skip all the ones that are more difficult.</w:t>
+      </w:r>
+    </w:p>
+    <w:p>
+      <w:pPr>
+        <w:pStyle w:val="Spacing"/>
+        <w:rPr>
+          <w:lang w:val="en-US"/>
+        </w:rPr>
+      </w:pPr>
+    </w:p>
+    <w:p>
+      <w:r>
+        <w:t xml:space="preserve">Ignore the fact, that I might change my whole point of view on </w:t>
+      </w:r>
+      <w:r>
+        <w:t>command</w:t>
+      </w:r>
+      <w:r>
+        <w:t>s</w:t>
+      </w:r>
+      <w:r>
+        <w:br/>
+        <w:t xml:space="preserve">(That will be covered by the future project </w:t>
+      </w:r>
+      <w:r>
+        <w:rPr>
+          <w:i/>
+        </w:rPr>
+        <w:t>Command</w:t>
+      </w:r>
+      <w:r>
+        <w:rPr>
+          <w:i/>
+        </w:rPr>
+        <w:t>s As A Concept</w:t>
+      </w:r>
+      <w:r>
+        <w:t>.)</w:t>
+      </w:r>
+    </w:p>
+    <w:p>
+      <w:pPr>
+        <w:pStyle w:val="Heading3"/>
+      </w:pPr>
+      <w:r>
+        <w:t>Pros and cons for this project</w:t>
+      </w:r>
+    </w:p>
+    <w:p>
+      <w:pPr>
+        <w:ind w:left="164" w:hanging="164"/>
+      </w:pPr>
+      <w:r>
+        <w:t>- Previous project was working out issues that might change everything.</w:t>
+      </w:r>
+      <w:r>
+        <w:br/>
+        <w:t xml:space="preserve">I don’t see any issues left, that might change </w:t>
+      </w:r>
+      <w:r>
+        <w:rPr>
+          <w:i/>
+        </w:rPr>
+        <w:t>everything</w:t>
+      </w:r>
+      <w:r>
+        <w:t>.</w:t>
+      </w:r>
+    </w:p>
+    <w:p>
+      <w:pPr>
+        <w:ind w:left="164" w:hanging="164"/>
+      </w:pPr>
+      <w:r>
+        <w:t>- The defense for this project is that it is so easy to produce, while the articles are also very important.</w:t>
+      </w:r>
+    </w:p>
+    <w:p>
+      <w:pPr>
+        <w:ind w:left="164" w:hanging="164"/>
+        <w:rPr>
+          <w:color w:val="FF0000"/>
+        </w:rPr>
+      </w:pPr>
+      <w:r>
+        <w:rPr>
+          <w:color w:val="FF0000"/>
+        </w:rPr>
+        <w:t>- The argument against it, is that fundamental principles should be worked out first.</w:t>
+      </w:r>
+    </w:p>
+    <w:p>
+      <w:pPr>
+        <w:pStyle w:val="Heading3"/>
+      </w:pPr>
+      <w:r>
+        <w:t>Extra goals</w:t>
+      </w:r>
+    </w:p>
+    <w:p>
+      <w:r>
+        <w:t xml:space="preserve">I have extra goals for this project. What </w:t>
+      </w:r>
+      <w:r>
+        <w:t xml:space="preserve">those goals </w:t>
+      </w:r>
+      <w:r>
+        <w:t>share with the main goal, is that they are also eas</w:t>
+      </w:r>
+      <w:r>
+        <w:t>ier</w:t>
+      </w:r>
+      <w:r>
+        <w:t xml:space="preserve"> to write</w:t>
+      </w:r>
+      <w:r>
+        <w:t xml:space="preserve"> than other things</w:t>
+      </w:r>
+      <w:r>
+        <w:t>.</w:t>
+      </w:r>
+    </w:p>
+    <w:p>
+      <w:pPr>
+        <w:pStyle w:val="Spacing"/>
+        <w:rPr>
+          <w:lang w:val="en-US"/>
+        </w:rPr>
+      </w:pPr>
+    </w:p>
+    <w:p>
+      <w:pPr>
+        <w:rPr>
+          <w:color w:val="FF0000"/>
+        </w:rPr>
+      </w:pPr>
+      <w:r>
+        <w:rPr>
+          <w:color w:val="FF0000"/>
+        </w:rPr>
+        <w:t>- Put a small description of all the modules in Software System.doc.</w:t>
+      </w:r>
+    </w:p>
+    <w:p>
+      <w:pPr>
+        <w:rPr>
+          <w:color w:val="FF0000"/>
+        </w:rPr>
+      </w:pPr>
+      <w:r>
+        <w:rPr>
+          <w:color w:val="FF0000"/>
+        </w:rPr>
+        <w:t>- Extend the article Automatic Containment</w:t>
+      </w:r>
+    </w:p>
+    <w:p>
+      <w:pPr>
+        <w:rPr>
+          <w:color w:val="FF0000"/>
+          <w:sz w:val="16"/>
+        </w:rPr>
+      </w:pPr>
+      <w:r>
+        <w:rPr>
+          <w:color w:val="FF0000"/>
+        </w:rPr>
+        <w:t>- Extra article: Relational = Object Oriented</w:t>
+      </w:r>
+    </w:p>
+    <w:p>
+      <w:pPr>
+        <w:ind w:left="284"/>
+        <w:rPr>
+          <w:color w:val="FF0000"/>
+          <w:sz w:val="16"/>
+        </w:rPr>
+      </w:pPr>
+      <w:r>
+        <w:rPr>
+          <w:color w:val="FF0000"/>
+          <w:sz w:val="16"/>
+        </w:rPr>
+        <w:t>(perhaps in Fundamental Principles (that’s where all the =’s are))</w:t>
+      </w:r>
+    </w:p>
+    <w:p>
+      <w:pPr>
+        <w:rPr>
+          <w:color w:val="FF0000"/>
+          <w:sz w:val="16"/>
+        </w:rPr>
+      </w:pPr>
+      <w:r>
+        <w:rPr>
+          <w:color w:val="FF0000"/>
+        </w:rPr>
+        <w:t>- Extra article: Class = Prototype</w:t>
+      </w:r>
+    </w:p>
+    <w:p>
+      <w:pPr>
+        <w:ind w:left="284"/>
+        <w:rPr>
+          <w:color w:val="FF0000"/>
+          <w:sz w:val="16"/>
+        </w:rPr>
+      </w:pPr>
+      <w:r>
+        <w:rPr>
+          <w:color w:val="FF0000"/>
+          <w:sz w:val="16"/>
+        </w:rPr>
+        <w:t>(perhaps in Fundamental Principles (that’s where all the =’s are))</w:t>
+      </w:r>
+    </w:p>
+    <w:p>
+      <w:pPr>
+        <w:rPr>
+          <w:color w:val="FF0000"/>
+        </w:rPr>
+      </w:pPr>
+      <w:r>
+        <w:rPr>
+          <w:color w:val="FF0000"/>
+        </w:rPr>
+        <w:t>- Change the article Symbol = Creator.doc</w:t>
+      </w:r>
+    </w:p>
+    <w:p>
+      <w:pPr>
+        <w:pStyle w:val="Heading3"/>
+      </w:pPr>
+      <w:r>
+        <w:t>Rules</w:t>
+      </w:r>
+    </w:p>
+    <w:p>
+      <w:r>
+        <w:t>- Don’t change Commands &amp; Classes loosely coupled.</w:t>
+      </w:r>
+    </w:p>
+    <w:p>
+      <w:r>
+        <w:t xml:space="preserve">- Don’t think about </w:t>
+      </w:r>
+      <w:r>
+        <w:t>which are implemented as a principles and which are implemented as a concepts.</w:t>
+      </w:r>
+    </w:p>
+    <w:p>
+      <w:pPr>
+        <w:pStyle w:val="Heading2"/>
+      </w:pPr>
+      <w:r>
+        <w:t>Steps</w:t>
+      </w:r>
+    </w:p>
+    <w:p>
+      <w:r>
+        <w:t>…</w:t>
+      </w:r>
+      <w:r>
+        <w:t xml:space="preserve"> Write more articles</w:t>
+      </w:r>
+    </w:p>
+    <w:p>
+      <w:pPr>
+        <w:pStyle w:val="Spacing"/>
+        <w:rPr>
+          <w:lang w:val="en-US"/>
+        </w:rPr>
+      </w:pPr>
+    </w:p>
+    <w:p>
+      <w:r>
+        <w:t>- Look at Computer Language Coding Principles.doc</w:t>
+      </w:r>
+    </w:p>
+    <w:p>
+      <w:pPr>
+        <w:pStyle w:val="Spacing"/>
+        <w:rPr>
+          <w:lang w:val="en-US"/>
+        </w:rPr>
+      </w:pPr>
+    </w:p>
+    <w:p>
+      <w:pPr>
+        <w:rPr>
+          <w:color w:val="FFC000"/>
+        </w:rPr>
+      </w:pPr>
+      <w:r>
+        <w:rPr>
+          <w:color w:val="FFC000"/>
+        </w:rPr>
+        <w:t>- Process cross out list</w:t>
+      </w:r>
+      <w:r>
+        <w:rPr>
+          <w:color w:val="FFC000"/>
+        </w:rPr>
+        <w:t>s</w:t>
+      </w:r>
+      <w:r>
+        <w:rPr>
+          <w:color w:val="FFC000"/>
+        </w:rPr>
+        <w:t>:</w:t>
+      </w:r>
+    </w:p>
+    <w:p>
+      <w:pPr>
+        <w:pStyle w:val="Spacing"/>
+        <w:rPr>
+          <w:color w:val="FFC000"/>
+          <w:lang w:val="en-US"/>
+        </w:rPr>
+      </w:pPr>
+    </w:p>
+    <w:p>
+      <w:pPr>
+        <w:ind w:left="284"/>
+        <w:rPr>
+          <w:color w:val="FFC000"/>
+        </w:rPr>
+      </w:pPr>
+      <w:r>
+        <w:rPr>
+          <w:color w:val="FFC000"/>
+        </w:rPr>
+        <w:t>- Symbol Language.doc</w:t>
+      </w:r>
+    </w:p>
+    <w:p>
+      <w:pPr>
+        <w:ind w:left="284"/>
+        <w:rPr>
+          <w:color w:val="FFC000"/>
+        </w:rPr>
+      </w:pPr>
+      <w:r>
+        <w:rPr>
+          <w:color w:val="FFC000"/>
+        </w:rPr>
+        <w:t>- Relational Structure.doc</w:t>
+      </w:r>
+    </w:p>
+    <w:p>
+      <w:pPr>
+        <w:pStyle w:val="Heading2"/>
+      </w:pPr>
+      <w:r>
+        <w:t>Approach</w:t>
+      </w:r>
+    </w:p>
+    <w:p>
+      <w:r>
+        <w:t xml:space="preserve">There </w:t>
+      </w:r>
+      <w:r>
+        <w:t>seem to be</w:t>
+      </w:r>
+      <w:r>
+        <w:t xml:space="preserve"> </w:t>
+      </w:r>
+      <w:r>
+        <w:t xml:space="preserve">the following </w:t>
       </w:r>
       <w:bookmarkStart w:id="0" w:name="_GoBack"/>
       <w:bookmarkEnd w:id="0"/>
       <w:r>
-        <w:rPr>
-          <w:i/>
-        </w:rPr>
-        <w:t xml:space="preserve"> of classes &amp; relations were turned into a single project. This project contains the remaining topics.</w:t>
+        <w:t>elements about each concept:</w:t>
       </w:r>
     </w:p>
     <w:p>
@@ -217,40 +663,107 @@
       </w:pPr>
     </w:p>
     <w:p>
-      <w:r>
-        <w:t xml:space="preserve">Document the coding </w:t>
-      </w:r>
-      <w:r>
-        <w:t xml:space="preserve">principles </w:t>
-      </w:r>
-      <w:r>
-        <w:t xml:space="preserve">and basic coding </w:t>
-      </w:r>
-      <w:r>
-        <w:t xml:space="preserve">concepts </w:t>
-      </w:r>
-      <w:r>
-        <w:t>and their diagram notation</w:t>
-      </w:r>
-      <w:r>
-        <w:t xml:space="preserve">. Do </w:t>
-      </w:r>
-      <w:proofErr w:type="spellStart"/>
-      <w:r>
-        <w:t>that</w:t>
-      </w:r>
-      <w:r>
-        <w:t>with</w:t>
-      </w:r>
-      <w:proofErr w:type="spellEnd"/>
+      <w:pPr>
+        <w:ind w:left="284"/>
+      </w:pPr>
+      <w:r>
+        <w:t>- Functional use</w:t>
+      </w:r>
+    </w:p>
+    <w:p>
+      <w:pPr>
+        <w:ind w:left="284"/>
+      </w:pPr>
+      <w:r>
+        <w:t>- Technical use</w:t>
+      </w:r>
+    </w:p>
+    <w:p>
+      <w:pPr>
+        <w:ind w:left="284"/>
+      </w:pPr>
+      <w:r>
+        <w:t>- Implementation as a concept</w:t>
+      </w:r>
+    </w:p>
+    <w:p>
+      <w:pPr>
+        <w:ind w:left="284"/>
+      </w:pPr>
+      <w:r>
+        <w:t>- Diagram expression</w:t>
+      </w:r>
+    </w:p>
+    <w:p>
+      <w:pPr>
+        <w:pStyle w:val="Spacing"/>
+        <w:rPr>
+          <w:lang w:val="en-US"/>
+        </w:rPr>
+      </w:pPr>
+    </w:p>
+    <w:p>
+      <w:r>
+        <w:t>Implementation as a concept is not covered in this project.</w:t>
+      </w:r>
+    </w:p>
+    <w:p>
+      <w:pPr>
+        <w:pStyle w:val="Heading2"/>
+      </w:pPr>
+      <w:r>
+        <w:t>Elements</w:t>
+      </w:r>
+    </w:p>
+    <w:p>
+      <w:r>
+        <w:t xml:space="preserve">Articles to write </w:t>
+      </w:r>
+      <w:r>
+        <w:rPr>
+          <w:b/>
+        </w:rPr>
+        <w:t>(84</w:t>
+      </w:r>
+      <w:r>
+        <w:rPr>
+          <w:b/>
+        </w:rPr>
+        <w:t>)</w:t>
+      </w:r>
+      <w:r>
+        <w:t>:</w:t>
+      </w:r>
+    </w:p>
+    <w:p>
+      <w:pPr>
+        <w:pStyle w:val="Spacing"/>
+        <w:rPr>
+          <w:lang w:val="en-US"/>
+        </w:rPr>
+      </w:pPr>
+    </w:p>
+    <w:p>
+      <w:pPr>
+        <w:ind w:left="284"/>
+      </w:pPr>
+      <w:r>
+        <w:t>Coding Principles</w:t>
+      </w:r>
       <w:r>
         <w:t xml:space="preserve"> </w:t>
       </w:r>
       <w:r>
-        <w:t>the ideas I have about them now</w:t>
-      </w:r>
-      <w:r>
-        <w:t xml:space="preserve"> and avoid difficult reconsideration of principles. </w:t>
+        <w:rPr>
+          <w:b/>
+        </w:rPr>
+        <w:t>(18)</w:t>
+      </w:r>
+      <w:r>
+        <w:t>:</w:t>
+      </w:r>
+      <w:r>
+        <w:t xml:space="preserve"> </w:t>
       </w:r>
     </w:p>
     <w:p>
@@ -262,28 +775,83 @@
       </w:pPr>
     </w:p>
     <w:p>
-      <w:r>
-        <w:t>I am go</w:t>
-      </w:r>
-      <w:r>
-        <w:t>ing</w:t>
-      </w:r>
-      <w:r>
-        <w:t xml:space="preserve"> for a spree of writing about issues I already know.</w:t>
-      </w:r>
-    </w:p>
-    <w:p>
-      <w:r>
-        <w:t>D</w:t>
-      </w:r>
-      <w:r>
-        <w:t xml:space="preserve">o the articles that </w:t>
-      </w:r>
-      <w:r>
-        <w:t xml:space="preserve">you </w:t>
-      </w:r>
-      <w:r>
-        <w:t>can easily write, and skip all the ones that are more difficult.</w:t>
+      <w:pPr>
+        <w:ind w:left="568"/>
+      </w:pPr>
+      <w:r>
+        <w:t>- Destruction</w:t>
+      </w:r>
+    </w:p>
+    <w:p>
+      <w:pPr>
+        <w:ind w:left="568"/>
+      </w:pPr>
+      <w:r>
+        <w:t>- Destruction in a Diagram</w:t>
+      </w:r>
+    </w:p>
+    <w:p>
+      <w:pPr>
+        <w:ind w:left="568"/>
+      </w:pPr>
+      <w:r>
+        <w:t>- Clear</w:t>
+      </w:r>
+    </w:p>
+    <w:p>
+      <w:pPr>
+        <w:ind w:left="568"/>
+      </w:pPr>
+      <w:r>
+        <w:t>- Clear in a Diagram</w:t>
+      </w:r>
+    </w:p>
+    <w:p>
+      <w:pPr>
+        <w:ind w:left="568"/>
+      </w:pPr>
+      <w:r>
+        <w:t>- Object Order</w:t>
+      </w:r>
+    </w:p>
+    <w:p>
+      <w:pPr>
+        <w:ind w:left="568"/>
+      </w:pPr>
+      <w:r>
+        <w:t>- Object Order in a Diagram</w:t>
+      </w:r>
+    </w:p>
+    <w:p>
+      <w:pPr>
+        <w:ind w:left="568"/>
+      </w:pPr>
+      <w:r>
+        <w:t>- Static Members</w:t>
+      </w:r>
+    </w:p>
+    <w:p>
+      <w:pPr>
+        <w:ind w:left="568"/>
+      </w:pPr>
+      <w:r>
+        <w:t>- Static Members in a Diagram</w:t>
+      </w:r>
+    </w:p>
+    <w:p>
+      <w:pPr>
+        <w:ind w:left="568"/>
+      </w:pPr>
+      <w:r>
+        <w:t>- This</w:t>
+      </w:r>
+    </w:p>
+    <w:p>
+      <w:pPr>
+        <w:ind w:left="568"/>
+      </w:pPr>
+      <w:r>
+        <w:t>- This in a Diagram</w:t>
       </w:r>
     </w:p>
     <w:p>
@@ -295,97 +863,11 @@
       </w:pPr>
     </w:p>
     <w:p>
-      <w:r>
-        <w:t xml:space="preserve">Ignore the fact, that I might change my whole point of view on </w:t>
-      </w:r>
-      <w:r>
-        <w:t>command</w:t>
-      </w:r>
-      <w:r>
-        <w:t>s</w:t>
-      </w:r>
-      <w:r>
-        <w:br/>
-        <w:t xml:space="preserve">(That will be covered by the future project </w:t>
-      </w:r>
-      <w:r>
-        <w:rPr>
-          <w:i/>
-        </w:rPr>
-        <w:t>Command</w:t>
-      </w:r>
-      <w:r>
-        <w:rPr>
-          <w:i/>
-        </w:rPr>
-        <w:t>s As A Concept</w:t>
-      </w:r>
-      <w:r>
-        <w:t>.)</w:t>
-      </w:r>
-    </w:p>
-    <w:p>
-      <w:pPr>
-        <w:pStyle w:val="Heading3"/>
-      </w:pPr>
-      <w:r>
-        <w:t>Pros and cons for this project</w:t>
-      </w:r>
-    </w:p>
-    <w:p>
-      <w:pPr>
-        <w:ind w:left="164" w:hanging="164"/>
-      </w:pPr>
-      <w:r>
-        <w:t>- Previous project was working out issues that might change everything.</w:t>
-      </w:r>
-      <w:r>
-        <w:br/>
-        <w:t xml:space="preserve">I don’t see any issues left, that might change </w:t>
-      </w:r>
-      <w:r>
-        <w:rPr>
-          <w:i/>
-        </w:rPr>
-        <w:t>everything</w:t>
-      </w:r>
-      <w:r>
-        <w:t>.</w:t>
-      </w:r>
-    </w:p>
-    <w:p>
-      <w:pPr>
-        <w:ind w:left="164" w:hanging="164"/>
-      </w:pPr>
-      <w:r>
-        <w:t>- The defense for this project is that it is so easy to produce, while the articles are also very important.</w:t>
-      </w:r>
-    </w:p>
-    <w:p>
-      <w:pPr>
-        <w:ind w:left="164" w:hanging="164"/>
-      </w:pPr>
-      <w:r>
-        <w:t>- The argument against it, is that fundamental principles should be worked out first.</w:t>
-      </w:r>
-    </w:p>
-    <w:p>
-      <w:pPr>
-        <w:pStyle w:val="Heading3"/>
-      </w:pPr>
-      <w:r>
-        <w:t>Extra goals</w:t>
-      </w:r>
-    </w:p>
-    <w:p>
-      <w:r>
-        <w:t xml:space="preserve">I have extra goals for this project. What </w:t>
-      </w:r>
-      <w:r>
-        <w:t xml:space="preserve">those goals </w:t>
-      </w:r>
-      <w:r>
-        <w:t>share with the main goal, is that they are also easy to write.</w:t>
+      <w:pPr>
+        <w:ind w:left="284"/>
+      </w:pPr>
+      <w:r>
+        <w:t>Coding Concepts:</w:t>
       </w:r>
     </w:p>
     <w:p>
@@ -397,103 +879,26 @@
       </w:pPr>
     </w:p>
     <w:p>
-      <w:r>
-        <w:t>- Put a small description of all the modules in Software System.doc.</w:t>
-      </w:r>
-    </w:p>
-    <w:p>
-      <w:r>
-        <w:t>- Extend the article Automatic Containment</w:t>
-      </w:r>
-    </w:p>
-    <w:p>
-      <w:pPr>
-        <w:rPr>
-          <w:sz w:val="16"/>
-        </w:rPr>
-      </w:pPr>
-      <w:r>
-        <w:t>- Extra article: Relational = Object Oriented</w:t>
-      </w:r>
-    </w:p>
-    <w:p>
-      <w:pPr>
-        <w:ind w:left="284"/>
-        <w:rPr>
-          <w:sz w:val="16"/>
-        </w:rPr>
-      </w:pPr>
-      <w:r>
-        <w:rPr>
-          <w:sz w:val="16"/>
-        </w:rPr>
-        <w:t>(perhaps in Fundamental Principles (that’s where all the =’s are))</w:t>
-      </w:r>
-    </w:p>
-    <w:p>
-      <w:pPr>
-        <w:rPr>
-          <w:sz w:val="16"/>
-        </w:rPr>
-      </w:pPr>
-      <w:r>
-        <w:t>- Extra article: Class = Prototype</w:t>
-      </w:r>
-    </w:p>
-    <w:p>
-      <w:pPr>
-        <w:ind w:left="284"/>
-        <w:rPr>
-          <w:sz w:val="16"/>
-        </w:rPr>
-      </w:pPr>
-      <w:r>
-        <w:rPr>
-          <w:sz w:val="16"/>
-        </w:rPr>
-        <w:t>(perhaps in Fundamental Principles (that’s where all the =’s are))</w:t>
-      </w:r>
-    </w:p>
-    <w:p>
-      <w:r>
-        <w:t xml:space="preserve">- Change the article </w:t>
-      </w:r>
-      <w:hyperlink r:id="rId5" w:history="1">
-        <w:r>
-          <w:rPr>
-            <w:rStyle w:val="Hyperlink"/>
-          </w:rPr>
-          <w:t>Symbol = Creator.doc</w:t>
-        </w:r>
-      </w:hyperlink>
-    </w:p>
-    <w:p>
-      <w:pPr>
-        <w:pStyle w:val="Heading3"/>
-      </w:pPr>
-      <w:r>
-        <w:t>Rules</w:t>
-      </w:r>
-    </w:p>
-    <w:p>
-      <w:r>
-        <w:t>- Don’t change Commands &amp; Classes loosely coupled.</w:t>
-      </w:r>
-    </w:p>
-    <w:p>
-      <w:r>
-        <w:t xml:space="preserve">- Don’t think about </w:t>
-      </w:r>
-      <w:r>
-        <w:t>which are implemented as a principles and which are implemented as a concepts.</w:t>
-      </w:r>
-    </w:p>
-    <w:p>
-      <w:pPr>
-        <w:pStyle w:val="Heading2"/>
-      </w:pPr>
-      <w:r>
-        <w:t>Steps</w:t>
+      <w:pPr>
+        <w:ind w:left="568"/>
+      </w:pPr>
+      <w:r>
+        <w:t xml:space="preserve">Basic Coding Principles </w:t>
+      </w:r>
+      <w:r>
+        <w:rPr>
+          <w:b/>
+        </w:rPr>
+        <w:t>(22</w:t>
+      </w:r>
+      <w:r>
+        <w:rPr>
+          <w:b/>
+        </w:rPr>
+        <w:t>)</w:t>
+      </w:r>
+      <w:r>
+        <w:t>:</w:t>
       </w:r>
     </w:p>
     <w:p>
@@ -505,11 +910,11 @@
       </w:pPr>
     </w:p>
     <w:p>
-      <w:r>
-        <w:t>…</w:t>
-      </w:r>
-      <w:r>
-        <w:t xml:space="preserve"> Write more articles</w:t>
+      <w:pPr>
+        <w:ind w:left="852"/>
+      </w:pPr>
+      <w:r>
+        <w:t>(Type Safety, Parameters, Input / Output / Throughput)</w:t>
       </w:r>
     </w:p>
     <w:p>
@@ -521,8 +926,25 @@
       </w:pPr>
     </w:p>
     <w:p>
-      <w:r>
-        <w:t>- Look at Computer Language Coding Principles.doc</w:t>
+      <w:pPr>
+        <w:ind w:left="852"/>
+      </w:pPr>
+      <w:r>
+        <w:t>-</w:t>
+      </w:r>
+      <w:r>
+        <w:t xml:space="preserve"> </w:t>
+      </w:r>
+      <w:r>
+        <w:t>Type Safety, Genericity, Explicitness</w:t>
+      </w:r>
+    </w:p>
+    <w:p>
+      <w:pPr>
+        <w:ind w:left="852"/>
+      </w:pPr>
+      <w:r>
+        <w:t>- Type Safety, Genericity, Explicitness in a Diagram</w:t>
       </w:r>
     </w:p>
     <w:p>
@@ -535,26 +957,24 @@
     </w:p>
     <w:p>
       <w:pPr>
-        <w:rPr>
-          <w:color w:val="FFC000"/>
-        </w:rPr>
-      </w:pPr>
-      <w:r>
-        <w:rPr>
-          <w:color w:val="FFC000"/>
-        </w:rPr>
-        <w:t>- Process cross out list</w:t>
-      </w:r>
-      <w:r>
-        <w:rPr>
-          <w:color w:val="FFC000"/>
-        </w:rPr>
-        <w:t>s</w:t>
-      </w:r>
-      <w:r>
-        <w:rPr>
-          <w:color w:val="FFC000"/>
-        </w:rPr>
+        <w:ind w:left="568"/>
+      </w:pPr>
+      <w:r>
+        <w:t xml:space="preserve">- Extended Coding Principles </w:t>
+      </w:r>
+      <w:r>
+        <w:rPr>
+          <w:b/>
+        </w:rPr>
+        <w:t>(24</w:t>
+      </w:r>
+      <w:r>
+        <w:rPr>
+          <w:b/>
+        </w:rPr>
+        <w:t>)</w:t>
+      </w:r>
+      <w:r>
         <w:t>:</w:t>
       </w:r>
     </w:p>
@@ -562,401 +982,110 @@
       <w:pPr>
         <w:pStyle w:val="Spacing"/>
         <w:rPr>
-          <w:color w:val="FFC000"/>
           <w:lang w:val="en-US"/>
         </w:rPr>
       </w:pPr>
     </w:p>
     <w:p>
       <w:pPr>
-        <w:ind w:left="284"/>
-        <w:rPr>
-          <w:color w:val="FFC000"/>
-        </w:rPr>
-      </w:pPr>
-      <w:r>
-        <w:rPr>
-          <w:color w:val="FFC000"/>
-        </w:rPr>
-        <w:t>- Symbol Language.doc</w:t>
-      </w:r>
-    </w:p>
-    <w:p>
-      <w:pPr>
-        <w:ind w:left="284"/>
-        <w:rPr>
-          <w:color w:val="FFC000"/>
-        </w:rPr>
-      </w:pPr>
-      <w:r>
-        <w:rPr>
-          <w:color w:val="FFC000"/>
-        </w:rPr>
-        <w:t>- Relational Structure.doc</w:t>
-      </w:r>
-    </w:p>
-    <w:p>
-      <w:pPr>
-        <w:pStyle w:val="Heading2"/>
-      </w:pPr>
-      <w:r>
-        <w:t>Approach</w:t>
-      </w:r>
-    </w:p>
-    <w:p>
-      <w:r>
-        <w:t>There are three elements about each concept:</w:t>
-      </w:r>
-    </w:p>
-    <w:p>
-      <w:pPr>
-        <w:pStyle w:val="Spacing"/>
-        <w:rPr>
-          <w:lang w:val="en-US"/>
-        </w:rPr>
-      </w:pPr>
-    </w:p>
-    <w:p>
-      <w:pPr>
-        <w:ind w:left="284"/>
-      </w:pPr>
-      <w:r>
-        <w:t>- Functional use</w:t>
-      </w:r>
-    </w:p>
-    <w:p>
-      <w:pPr>
-        <w:ind w:left="284"/>
-      </w:pPr>
-      <w:r>
-        <w:t>- Technical use</w:t>
-      </w:r>
-    </w:p>
-    <w:p>
-      <w:pPr>
-        <w:ind w:left="284"/>
-      </w:pPr>
-      <w:r>
-        <w:t>- Implementation as a concept</w:t>
-      </w:r>
-    </w:p>
-    <w:p>
-      <w:pPr>
-        <w:ind w:left="284"/>
-      </w:pPr>
-      <w:r>
-        <w:t>- Diagram expression</w:t>
-      </w:r>
-    </w:p>
-    <w:p>
-      <w:pPr>
-        <w:pStyle w:val="Spacing"/>
-        <w:rPr>
-          <w:lang w:val="en-US"/>
-        </w:rPr>
-      </w:pPr>
-    </w:p>
-    <w:p>
-      <w:r>
-        <w:t>Implementation as a concept is not covered in this project.</w:t>
-      </w:r>
-    </w:p>
-    <w:p>
-      <w:pPr>
-        <w:pStyle w:val="Heading2"/>
-      </w:pPr>
-      <w:r>
-        <w:t>Elements</w:t>
-      </w:r>
-    </w:p>
-    <w:p>
-      <w:r>
-        <w:t xml:space="preserve">Articles to write </w:t>
-      </w:r>
-      <w:r>
-        <w:rPr>
-          <w:b/>
-        </w:rPr>
-        <w:t>(84</w:t>
-      </w:r>
-      <w:r>
-        <w:rPr>
-          <w:b/>
-        </w:rPr>
-        <w:t>)</w:t>
-      </w:r>
-      <w:r>
-        <w:t>:</w:t>
-      </w:r>
-    </w:p>
-    <w:p>
-      <w:pPr>
-        <w:pStyle w:val="Spacing"/>
-        <w:rPr>
-          <w:lang w:val="en-US"/>
-        </w:rPr>
-      </w:pPr>
-    </w:p>
-    <w:p>
-      <w:pPr>
-        <w:ind w:left="284"/>
-      </w:pPr>
-      <w:r>
-        <w:t>Coding Principles</w:t>
-      </w:r>
-      <w:r>
-        <w:t xml:space="preserve"> </w:t>
-      </w:r>
-      <w:r>
-        <w:rPr>
-          <w:b/>
-        </w:rPr>
-        <w:t>(18)</w:t>
-      </w:r>
-      <w:r>
-        <w:t>:</w:t>
-      </w:r>
-      <w:r>
-        <w:t xml:space="preserve"> </w:t>
-      </w:r>
-    </w:p>
-    <w:p>
-      <w:pPr>
-        <w:pStyle w:val="Spacing"/>
-        <w:rPr>
-          <w:lang w:val="en-US"/>
-        </w:rPr>
-      </w:pPr>
-    </w:p>
-    <w:p>
-      <w:pPr>
-        <w:ind w:left="568"/>
-      </w:pPr>
-      <w:r>
-        <w:t>- Destruction</w:t>
-      </w:r>
-    </w:p>
-    <w:p>
-      <w:pPr>
-        <w:ind w:left="568"/>
-      </w:pPr>
-      <w:r>
-        <w:t>- Destruction in a Diagram</w:t>
-      </w:r>
-    </w:p>
-    <w:p>
-      <w:pPr>
-        <w:ind w:left="568"/>
-      </w:pPr>
-      <w:r>
-        <w:t>- Clear</w:t>
-      </w:r>
-    </w:p>
-    <w:p>
-      <w:pPr>
-        <w:ind w:left="568"/>
-      </w:pPr>
-      <w:r>
-        <w:t>- Clear in a Diagram</w:t>
-      </w:r>
-    </w:p>
-    <w:p>
-      <w:pPr>
-        <w:ind w:left="568"/>
-      </w:pPr>
-      <w:r>
-        <w:t>- Object Order</w:t>
-      </w:r>
-    </w:p>
-    <w:p>
-      <w:pPr>
-        <w:ind w:left="568"/>
-      </w:pPr>
-      <w:r>
-        <w:t>- Object Order in a Diagram</w:t>
-      </w:r>
-    </w:p>
-    <w:p>
-      <w:pPr>
-        <w:ind w:left="568"/>
-      </w:pPr>
-      <w:r>
-        <w:t>- Static Members</w:t>
-      </w:r>
-    </w:p>
-    <w:p>
-      <w:pPr>
-        <w:ind w:left="568"/>
-      </w:pPr>
-      <w:r>
-        <w:t>- Static Members in a Diagram</w:t>
-      </w:r>
-    </w:p>
-    <w:p>
-      <w:pPr>
-        <w:ind w:left="568"/>
-      </w:pPr>
-      <w:r>
-        <w:t>- This</w:t>
-      </w:r>
-    </w:p>
-    <w:p>
-      <w:pPr>
-        <w:ind w:left="568"/>
-      </w:pPr>
-      <w:r>
-        <w:t>- This in a Diagram</w:t>
-      </w:r>
-    </w:p>
-    <w:p>
-      <w:pPr>
-        <w:pStyle w:val="Spacing"/>
-        <w:rPr>
-          <w:lang w:val="en-US"/>
-        </w:rPr>
-      </w:pPr>
-    </w:p>
-    <w:p>
-      <w:pPr>
-        <w:ind w:left="284"/>
-      </w:pPr>
-      <w:r>
-        <w:t>Coding Concepts:</w:t>
-      </w:r>
-    </w:p>
-    <w:p>
-      <w:pPr>
-        <w:pStyle w:val="Spacing"/>
-        <w:rPr>
-          <w:lang w:val="en-US"/>
-        </w:rPr>
-      </w:pPr>
-    </w:p>
-    <w:p>
-      <w:pPr>
-        <w:ind w:left="568"/>
-      </w:pPr>
-      <w:r>
-        <w:t xml:space="preserve">Basic Coding Principles </w:t>
-      </w:r>
-      <w:r>
-        <w:rPr>
-          <w:b/>
-        </w:rPr>
-        <w:t>(22</w:t>
-      </w:r>
-      <w:r>
-        <w:rPr>
-          <w:b/>
-        </w:rPr>
-        <w:t>)</w:t>
-      </w:r>
-      <w:r>
-        <w:t>:</w:t>
-      </w:r>
-    </w:p>
-    <w:p>
-      <w:pPr>
-        <w:pStyle w:val="Spacing"/>
-        <w:rPr>
-          <w:lang w:val="en-US"/>
-        </w:rPr>
-      </w:pPr>
-    </w:p>
-    <w:p>
-      <w:pPr>
         <w:ind w:left="852"/>
-      </w:pPr>
-      <w:r>
-        <w:t>(Type Safety, Parameters, Input / Output / Throughput)</w:t>
-      </w:r>
-    </w:p>
-    <w:p>
-      <w:pPr>
-        <w:pStyle w:val="Spacing"/>
-        <w:rPr>
-          <w:lang w:val="en-US"/>
-        </w:rPr>
-      </w:pPr>
+        <w:rPr>
+          <w:color w:val="FF0000"/>
+        </w:rPr>
+      </w:pPr>
+      <w:r>
+        <w:rPr>
+          <w:color w:val="FF0000"/>
+        </w:rPr>
+        <w:t xml:space="preserve">- </w:t>
+      </w:r>
+      <w:r>
+        <w:rPr>
+          <w:color w:val="FF0000"/>
+        </w:rPr>
+        <w:t>Namespaces</w:t>
+      </w:r>
     </w:p>
     <w:p>
       <w:pPr>
         <w:ind w:left="852"/>
-      </w:pPr>
-      <w:r>
-        <w:t>-</w:t>
-      </w:r>
-      <w:r>
-        <w:t xml:space="preserve"> </w:t>
-      </w:r>
-      <w:r>
-        <w:t>Type Safety, Genericity, Explicitness</w:t>
+        <w:rPr>
+          <w:color w:val="FF0000"/>
+        </w:rPr>
+      </w:pPr>
+      <w:r>
+        <w:rPr>
+          <w:color w:val="FF0000"/>
+        </w:rPr>
+        <w:t>- Namespaces in a Diagram</w:t>
       </w:r>
     </w:p>
     <w:p>
       <w:pPr>
         <w:ind w:left="852"/>
-      </w:pPr>
-      <w:r>
-        <w:t>- Type Safety, Genericity, Explicitness in a Diagram</w:t>
-      </w:r>
-    </w:p>
-    <w:p>
-      <w:pPr>
-        <w:pStyle w:val="Spacing"/>
-        <w:rPr>
-          <w:lang w:val="en-US"/>
-        </w:rPr>
-      </w:pPr>
-    </w:p>
-    <w:p>
-      <w:pPr>
-        <w:ind w:left="568"/>
-      </w:pPr>
-      <w:r>
-        <w:t xml:space="preserve">- Extended Coding Principles </w:t>
-      </w:r>
-      <w:r>
-        <w:rPr>
-          <w:b/>
-        </w:rPr>
-        <w:t>(24</w:t>
-      </w:r>
-      <w:r>
-        <w:rPr>
-          <w:b/>
-        </w:rPr>
-        <w:t>)</w:t>
-      </w:r>
-      <w:r>
-        <w:t>:</w:t>
-      </w:r>
-    </w:p>
-    <w:p>
-      <w:pPr>
-        <w:pStyle w:val="Spacing"/>
-        <w:rPr>
-          <w:lang w:val="en-US"/>
-        </w:rPr>
-      </w:pPr>
+        <w:rPr>
+          <w:color w:val="FF0000"/>
+        </w:rPr>
+      </w:pPr>
+      <w:r>
+        <w:rPr>
+          <w:color w:val="FF0000"/>
+        </w:rPr>
+        <w:t xml:space="preserve">- </w:t>
+      </w:r>
+      <w:r>
+        <w:rPr>
+          <w:color w:val="FF0000"/>
+        </w:rPr>
+        <w:t>Aliases</w:t>
+      </w:r>
     </w:p>
     <w:p>
       <w:pPr>
         <w:ind w:left="852"/>
-      </w:pPr>
-      <w:r>
+        <w:rPr>
+          <w:color w:val="FF0000"/>
+        </w:rPr>
+      </w:pPr>
+      <w:r>
+        <w:rPr>
+          <w:color w:val="FF0000"/>
+        </w:rPr>
+        <w:t>- Aliases in a Diagram</w:t>
+      </w:r>
+    </w:p>
+    <w:p>
+      <w:pPr>
+        <w:ind w:left="852"/>
+        <w:rPr>
+          <w:color w:val="FF0000"/>
+        </w:rPr>
+      </w:pPr>
+      <w:r>
+        <w:rPr>
+          <w:color w:val="FF0000"/>
+        </w:rPr>
         <w:t xml:space="preserve">- </w:t>
       </w:r>
       <w:r>
-        <w:t>Namespaces</w:t>
+        <w:rPr>
+          <w:color w:val="FF0000"/>
+        </w:rPr>
+        <w:t>Ambiguity</w:t>
       </w:r>
     </w:p>
     <w:p>
       <w:pPr>
         <w:ind w:left="852"/>
-      </w:pPr>
-      <w:r>
-        <w:t>- Namespaces in a Diagram</w:t>
+        <w:rPr>
+          <w:color w:val="FF0000"/>
+        </w:rPr>
+      </w:pPr>
+      <w:r>
+        <w:rPr>
+          <w:color w:val="FF0000"/>
+        </w:rPr>
+        <w:t>- Ambiguity in a Diagram</w:t>
       </w:r>
     </w:p>
     <w:p>
@@ -967,7 +1096,7 @@
         <w:t xml:space="preserve">- </w:t>
       </w:r>
       <w:r>
-        <w:t>Aliases</w:t>
+        <w:t>Member Grouping</w:t>
       </w:r>
     </w:p>
     <w:p>
@@ -975,7 +1104,7 @@
         <w:ind w:left="852"/>
       </w:pPr>
       <w:r>
-        <w:t>- Aliases in a Diagram</w:t>
+        <w:t>- Member Grouping in a Diagram</w:t>
       </w:r>
     </w:p>
     <w:p>
@@ -986,7 +1115,7 @@
         <w:t xml:space="preserve">- </w:t>
       </w:r>
       <w:r>
-        <w:t>Ambiguity</w:t>
+        <w:t>Inheritance</w:t>
       </w:r>
     </w:p>
     <w:p>
@@ -994,7 +1123,45 @@
         <w:ind w:left="852"/>
       </w:pPr>
       <w:r>
-        <w:t>- Ambiguity in a Diagram</w:t>
+        <w:t>- Inheritance in a Diagram</w:t>
+      </w:r>
+    </w:p>
+    <w:p>
+      <w:pPr>
+        <w:ind w:left="1136"/>
+      </w:pPr>
+      <w:r>
+        <w:t xml:space="preserve">- </w:t>
+      </w:r>
+      <w:r>
+        <w:t>Class Inheritance</w:t>
+      </w:r>
+    </w:p>
+    <w:p>
+      <w:pPr>
+        <w:ind w:left="1136"/>
+      </w:pPr>
+      <w:r>
+        <w:t>- Class Inheritance in a Diagram</w:t>
+      </w:r>
+    </w:p>
+    <w:p>
+      <w:pPr>
+        <w:ind w:left="1136"/>
+      </w:pPr>
+      <w:r>
+        <w:t xml:space="preserve">- </w:t>
+      </w:r>
+      <w:r>
+        <w:t>Object Inheritance</w:t>
+      </w:r>
+    </w:p>
+    <w:p>
+      <w:pPr>
+        <w:ind w:left="1136"/>
+      </w:pPr>
+      <w:r>
+        <w:t>- Object Inheritance in a Diagram</w:t>
       </w:r>
     </w:p>
     <w:p>
@@ -1005,7 +1172,7 @@
         <w:t xml:space="preserve">- </w:t>
       </w:r>
       <w:r>
-        <w:t>Member Grouping</w:t>
+        <w:t>Relation Direction</w:t>
       </w:r>
     </w:p>
     <w:p>
@@ -1013,158 +1180,142 @@
         <w:ind w:left="852"/>
       </w:pPr>
       <w:r>
-        <w:t>- Member Grouping in a Diagram</w:t>
+        <w:t>- Relation Direction in a Diagram</w:t>
       </w:r>
     </w:p>
     <w:p>
       <w:pPr>
         <w:ind w:left="852"/>
-      </w:pPr>
-      <w:r>
+        <w:rPr>
+          <w:color w:val="FF0000"/>
+        </w:rPr>
+      </w:pPr>
+      <w:r>
+        <w:rPr>
+          <w:color w:val="FF0000"/>
+        </w:rPr>
         <w:t xml:space="preserve">- </w:t>
       </w:r>
       <w:r>
-        <w:t>Inheritance</w:t>
+        <w:rPr>
+          <w:color w:val="FF0000"/>
+        </w:rPr>
+        <w:t>Special Access</w:t>
       </w:r>
     </w:p>
     <w:p>
       <w:pPr>
         <w:ind w:left="852"/>
-      </w:pPr>
-      <w:r>
-        <w:t>- Inheritance in a Diagram</w:t>
+        <w:rPr>
+          <w:color w:val="FF0000"/>
+        </w:rPr>
+      </w:pPr>
+      <w:r>
+        <w:rPr>
+          <w:color w:val="FF0000"/>
+        </w:rPr>
+        <w:t>- Special Access in a Diagram</w:t>
       </w:r>
     </w:p>
     <w:p>
       <w:pPr>
         <w:ind w:left="1136"/>
-      </w:pPr>
-      <w:r>
+        <w:rPr>
+          <w:color w:val="FF0000"/>
+        </w:rPr>
+      </w:pPr>
+      <w:r>
+        <w:rPr>
+          <w:color w:val="FF0000"/>
+        </w:rPr>
         <w:t xml:space="preserve">- </w:t>
       </w:r>
       <w:r>
-        <w:t>Class Inheritance</w:t>
+        <w:rPr>
+          <w:color w:val="FF0000"/>
+        </w:rPr>
+        <w:t>Global Access</w:t>
       </w:r>
     </w:p>
     <w:p>
       <w:pPr>
         <w:ind w:left="1136"/>
-      </w:pPr>
-      <w:r>
-        <w:t>- Class Inheritance in a Diagram</w:t>
+        <w:rPr>
+          <w:color w:val="FF0000"/>
+        </w:rPr>
+      </w:pPr>
+      <w:r>
+        <w:rPr>
+          <w:color w:val="FF0000"/>
+        </w:rPr>
+        <w:t>- Global Access in a Diagram</w:t>
       </w:r>
     </w:p>
     <w:p>
       <w:pPr>
         <w:ind w:left="1136"/>
-      </w:pPr>
-      <w:r>
+        <w:rPr>
+          <w:color w:val="FF0000"/>
+        </w:rPr>
+      </w:pPr>
+      <w:r>
+        <w:rPr>
+          <w:color w:val="FF0000"/>
+        </w:rPr>
         <w:t xml:space="preserve">- </w:t>
       </w:r>
       <w:r>
-        <w:t>Object Inheritance</w:t>
+        <w:rPr>
+          <w:color w:val="FF0000"/>
+        </w:rPr>
+        <w:t>Clause Access</w:t>
       </w:r>
     </w:p>
     <w:p>
       <w:pPr>
         <w:ind w:left="1136"/>
-      </w:pPr>
-      <w:r>
-        <w:t>- Object Inheritance in a Diagram</w:t>
-      </w:r>
-    </w:p>
-    <w:p>
-      <w:pPr>
-        <w:ind w:left="852"/>
-      </w:pPr>
-      <w:r>
+        <w:rPr>
+          <w:color w:val="FF0000"/>
+        </w:rPr>
+      </w:pPr>
+      <w:r>
+        <w:rPr>
+          <w:color w:val="FF0000"/>
+        </w:rPr>
+        <w:t>- Clause Access in a Diagram</w:t>
+      </w:r>
+    </w:p>
+    <w:p>
+      <w:pPr>
+        <w:ind w:left="1136"/>
+        <w:rPr>
+          <w:color w:val="FF0000"/>
+        </w:rPr>
+      </w:pPr>
+      <w:r>
+        <w:rPr>
+          <w:color w:val="FF0000"/>
+        </w:rPr>
         <w:t xml:space="preserve">- </w:t>
       </w:r>
       <w:r>
-        <w:t>Relation Direction</w:t>
-      </w:r>
-    </w:p>
-    <w:p>
-      <w:pPr>
-        <w:ind w:left="852"/>
-      </w:pPr>
-      <w:r>
-        <w:t>- Relation Direction in a Diagram</w:t>
-      </w:r>
-    </w:p>
-    <w:p>
-      <w:pPr>
-        <w:ind w:left="852"/>
-      </w:pPr>
-      <w:r>
-        <w:t xml:space="preserve">- </w:t>
-      </w:r>
-      <w:r>
-        <w:t>Special Access</w:t>
-      </w:r>
-    </w:p>
-    <w:p>
-      <w:pPr>
-        <w:ind w:left="852"/>
-      </w:pPr>
-      <w:r>
-        <w:t>- Special Access in a Diagram</w:t>
+        <w:rPr>
+          <w:color w:val="FF0000"/>
+        </w:rPr>
+        <w:t>Interface Access</w:t>
       </w:r>
     </w:p>
     <w:p>
       <w:pPr>
         <w:ind w:left="1136"/>
-      </w:pPr>
-      <w:r>
-        <w:t xml:space="preserve">- </w:t>
-      </w:r>
-      <w:r>
-        <w:t>Global Access</w:t>
-      </w:r>
-    </w:p>
-    <w:p>
-      <w:pPr>
-        <w:ind w:left="1136"/>
-      </w:pPr>
-      <w:r>
-        <w:t>- Global Access in a Diagram</w:t>
-      </w:r>
-    </w:p>
-    <w:p>
-      <w:pPr>
-        <w:ind w:left="1136"/>
-      </w:pPr>
-      <w:r>
-        <w:t xml:space="preserve">- </w:t>
-      </w:r>
-      <w:r>
-        <w:t>Clause Access</w:t>
-      </w:r>
-    </w:p>
-    <w:p>
-      <w:pPr>
-        <w:ind w:left="1136"/>
-      </w:pPr>
-      <w:r>
-        <w:t>- Clause Access in a Diagram</w:t>
-      </w:r>
-    </w:p>
-    <w:p>
-      <w:pPr>
-        <w:ind w:left="1136"/>
-      </w:pPr>
-      <w:r>
-        <w:t xml:space="preserve">- </w:t>
-      </w:r>
-      <w:r>
-        <w:t>Interface Access</w:t>
-      </w:r>
-    </w:p>
-    <w:p>
-      <w:pPr>
-        <w:ind w:left="1136"/>
-      </w:pPr>
-      <w:r>
+        <w:rPr>
+          <w:color w:val="FF0000"/>
+        </w:rPr>
+      </w:pPr>
+      <w:r>
+        <w:rPr>
+          <w:color w:val="FF0000"/>
+        </w:rPr>
         <w:t>- Interface Access in a Diagram</w:t>
       </w:r>
     </w:p>

--- a/Circle Language Spec Plan/4. Archive/Diagrams, Coding Principles & Coding Concepts Plan (obsolete).docx
+++ b/Circle Language Spec Plan/4. Archive/Diagrams, Coding Principles & Coding Concepts Plan (obsolete).docx
@@ -108,9 +108,9 @@
       </w:r>
       <w:smartTag w:uri="urn:schemas-microsoft-com:office:smarttags" w:element="date">
         <w:smartTagPr>
+          <w:attr w:name="Year" w:val="2008"/>
+          <w:attr w:name="Day" w:val="26"/>
           <w:attr w:name="Month" w:val="5"/>
-          <w:attr w:name="Day" w:val="26"/>
-          <w:attr w:name="Year" w:val="2008"/>
         </w:smartTagPr>
         <w:r>
           <w:rPr>
@@ -143,9 +143,9 @@
       </w:r>
       <w:smartTag w:uri="urn:schemas-microsoft-com:office:smarttags" w:element="date">
         <w:smartTagPr>
+          <w:attr w:name="Year" w:val="2008"/>
+          <w:attr w:name="Day" w:val="1"/>
           <w:attr w:name="Month" w:val="6"/>
-          <w:attr w:name="Day" w:val="1"/>
-          <w:attr w:name="Year" w:val="2008"/>
         </w:smartTagPr>
         <w:r>
           <w:rPr>
@@ -206,6 +206,62 @@
         </w:rPr>
         <w:t>This project was postponed earlier, because it was too big. The concepts of classes &amp; relations were turned into a single project. This project contains the remaining topics.</w:t>
       </w:r>
+      <w:r>
+        <w:rPr>
+          <w:i/>
+        </w:rPr>
+        <w:br/>
+      </w:r>
+      <w:r>
+        <w:rPr>
+          <w:i/>
+        </w:rPr>
+        <w:br/>
+      </w:r>
+      <w:r>
+        <w:rPr>
+          <w:i/>
+        </w:rPr>
+        <w:t>Th</w:t>
+      </w:r>
+      <w:r>
+        <w:rPr>
+          <w:i/>
+        </w:rPr>
+        <w:t>is</w:t>
+      </w:r>
+      <w:r>
+        <w:rPr>
+          <w:i/>
+        </w:rPr>
+        <w:t xml:space="preserve"> </w:t>
+      </w:r>
+      <w:r>
+        <w:rPr>
+          <w:i/>
+        </w:rPr>
+        <w:t xml:space="preserve">document </w:t>
+      </w:r>
+      <w:r>
+        <w:rPr>
+          <w:i/>
+        </w:rPr>
+        <w:t xml:space="preserve">used to have notes about topics not in scope of the Circle Language Spec. Notes about that were </w:t>
+      </w:r>
+      <w:r>
+        <w:rPr>
+          <w:i/>
+        </w:rPr>
+        <w:t xml:space="preserve">moved </w:t>
+      </w:r>
+      <w:bookmarkStart w:id="0" w:name="_GoBack"/>
+      <w:bookmarkEnd w:id="0"/>
+      <w:r>
+        <w:rPr>
+          <w:i/>
+        </w:rPr>
+        <w:t>to another document.</w:t>
+      </w:r>
     </w:p>
     <w:p>
       <w:pPr>
@@ -357,158 +413,6 @@
     </w:p>
     <w:p>
       <w:pPr>
-        <w:ind w:left="164" w:hanging="164"/>
-        <w:rPr>
-          <w:color w:val="FF0000"/>
-        </w:rPr>
-      </w:pPr>
-      <w:r>
-        <w:rPr>
-          <w:color w:val="FF0000"/>
-        </w:rPr>
-        <w:t>- The argument against it, is that fundamental principles should be worked out first.</w:t>
-      </w:r>
-    </w:p>
-    <w:p>
-      <w:pPr>
-        <w:pStyle w:val="Heading3"/>
-      </w:pPr>
-      <w:r>
-        <w:t>Extra goals</w:t>
-      </w:r>
-    </w:p>
-    <w:p>
-      <w:r>
-        <w:t xml:space="preserve">I have extra goals for this project. What </w:t>
-      </w:r>
-      <w:r>
-        <w:t xml:space="preserve">those goals </w:t>
-      </w:r>
-      <w:r>
-        <w:t>share with the main goal, is that they are also eas</w:t>
-      </w:r>
-      <w:r>
-        <w:t>ier</w:t>
-      </w:r>
-      <w:r>
-        <w:t xml:space="preserve"> to write</w:t>
-      </w:r>
-      <w:r>
-        <w:t xml:space="preserve"> than other things</w:t>
-      </w:r>
-      <w:r>
-        <w:t>.</w:t>
-      </w:r>
-    </w:p>
-    <w:p>
-      <w:pPr>
-        <w:pStyle w:val="Spacing"/>
-        <w:rPr>
-          <w:lang w:val="en-US"/>
-        </w:rPr>
-      </w:pPr>
-    </w:p>
-    <w:p>
-      <w:pPr>
-        <w:rPr>
-          <w:color w:val="FF0000"/>
-        </w:rPr>
-      </w:pPr>
-      <w:r>
-        <w:rPr>
-          <w:color w:val="FF0000"/>
-        </w:rPr>
-        <w:t>- Put a small description of all the modules in Software System.doc.</w:t>
-      </w:r>
-    </w:p>
-    <w:p>
-      <w:pPr>
-        <w:rPr>
-          <w:color w:val="FF0000"/>
-        </w:rPr>
-      </w:pPr>
-      <w:r>
-        <w:rPr>
-          <w:color w:val="FF0000"/>
-        </w:rPr>
-        <w:t>- Extend the article Automatic Containment</w:t>
-      </w:r>
-    </w:p>
-    <w:p>
-      <w:pPr>
-        <w:rPr>
-          <w:color w:val="FF0000"/>
-          <w:sz w:val="16"/>
-        </w:rPr>
-      </w:pPr>
-      <w:r>
-        <w:rPr>
-          <w:color w:val="FF0000"/>
-        </w:rPr>
-        <w:t>- Extra article: Relational = Object Oriented</w:t>
-      </w:r>
-    </w:p>
-    <w:p>
-      <w:pPr>
-        <w:ind w:left="284"/>
-        <w:rPr>
-          <w:color w:val="FF0000"/>
-          <w:sz w:val="16"/>
-        </w:rPr>
-      </w:pPr>
-      <w:r>
-        <w:rPr>
-          <w:color w:val="FF0000"/>
-          <w:sz w:val="16"/>
-        </w:rPr>
-        <w:t>(perhaps in Fundamental Principles (that’s where all the =’s are))</w:t>
-      </w:r>
-    </w:p>
-    <w:p>
-      <w:pPr>
-        <w:rPr>
-          <w:color w:val="FF0000"/>
-          <w:sz w:val="16"/>
-        </w:rPr>
-      </w:pPr>
-      <w:r>
-        <w:rPr>
-          <w:color w:val="FF0000"/>
-        </w:rPr>
-        <w:t>- Extra article: Class = Prototype</w:t>
-      </w:r>
-    </w:p>
-    <w:p>
-      <w:pPr>
-        <w:ind w:left="284"/>
-        <w:rPr>
-          <w:color w:val="FF0000"/>
-          <w:sz w:val="16"/>
-        </w:rPr>
-      </w:pPr>
-      <w:r>
-        <w:rPr>
-          <w:color w:val="FF0000"/>
-          <w:sz w:val="16"/>
-        </w:rPr>
-        <w:t>(perhaps in Fundamental Principles (that’s where all the =’s are))</w:t>
-      </w:r>
-    </w:p>
-    <w:p>
-      <w:pPr>
-        <w:rPr>
-          <w:color w:val="FF0000"/>
-        </w:rPr>
-      </w:pPr>
-      <w:r>
-        <w:rPr>
-          <w:color w:val="FF0000"/>
-        </w:rPr>
-        <w:t>- Change the article Symbol = Creator.doc</w:t>
-      </w:r>
-    </w:p>
-    <w:p>
-      <w:pPr>
         <w:pStyle w:val="Heading3"/>
       </w:pPr>
       <w:r>
@@ -648,8 +552,6 @@
       <w:r>
         <w:t xml:space="preserve">the following </w:t>
       </w:r>
-      <w:bookmarkStart w:id="0" w:name="_GoBack"/>
-      <w:bookmarkEnd w:id="0"/>
       <w:r>
         <w:t>elements about each concept:</w:t>
       </w:r>
@@ -989,334 +891,96 @@
     <w:p>
       <w:pPr>
         <w:ind w:left="852"/>
-        <w:rPr>
-          <w:color w:val="FF0000"/>
-        </w:rPr>
-      </w:pPr>
-      <w:r>
-        <w:rPr>
-          <w:color w:val="FF0000"/>
-        </w:rPr>
+      </w:pPr>
+      <w:r>
         <w:t xml:space="preserve">- </w:t>
       </w:r>
       <w:r>
-        <w:rPr>
-          <w:color w:val="FF0000"/>
-        </w:rPr>
-        <w:t>Namespaces</w:t>
+        <w:t>Member Grouping</w:t>
       </w:r>
     </w:p>
     <w:p>
       <w:pPr>
         <w:ind w:left="852"/>
-        <w:rPr>
-          <w:color w:val="FF0000"/>
-        </w:rPr>
-      </w:pPr>
-      <w:r>
-        <w:rPr>
-          <w:color w:val="FF0000"/>
-        </w:rPr>
-        <w:t>- Namespaces in a Diagram</w:t>
+      </w:pPr>
+      <w:r>
+        <w:t>- Member Grouping in a Diagram</w:t>
       </w:r>
     </w:p>
     <w:p>
       <w:pPr>
         <w:ind w:left="852"/>
-        <w:rPr>
-          <w:color w:val="FF0000"/>
-        </w:rPr>
-      </w:pPr>
-      <w:r>
-        <w:rPr>
-          <w:color w:val="FF0000"/>
-        </w:rPr>
+      </w:pPr>
+      <w:r>
         <w:t xml:space="preserve">- </w:t>
       </w:r>
       <w:r>
-        <w:rPr>
-          <w:color w:val="FF0000"/>
-        </w:rPr>
-        <w:t>Aliases</w:t>
+        <w:t>Inheritance</w:t>
       </w:r>
     </w:p>
     <w:p>
       <w:pPr>
         <w:ind w:left="852"/>
-        <w:rPr>
-          <w:color w:val="FF0000"/>
-        </w:rPr>
-      </w:pPr>
-      <w:r>
-        <w:rPr>
-          <w:color w:val="FF0000"/>
-        </w:rPr>
-        <w:t>- Aliases in a Diagram</w:t>
+      </w:pPr>
+      <w:r>
+        <w:t>- Inheritance in a Diagram</w:t>
+      </w:r>
+    </w:p>
+    <w:p>
+      <w:pPr>
+        <w:ind w:left="1136"/>
+      </w:pPr>
+      <w:r>
+        <w:t xml:space="preserve">- </w:t>
+      </w:r>
+      <w:r>
+        <w:t>Class Inheritance</w:t>
+      </w:r>
+    </w:p>
+    <w:p>
+      <w:pPr>
+        <w:ind w:left="1136"/>
+      </w:pPr>
+      <w:r>
+        <w:t>- Class Inheritance in a Diagram</w:t>
+      </w:r>
+    </w:p>
+    <w:p>
+      <w:pPr>
+        <w:ind w:left="1136"/>
+      </w:pPr>
+      <w:r>
+        <w:t xml:space="preserve">- </w:t>
+      </w:r>
+      <w:r>
+        <w:t>Object Inheritance</w:t>
+      </w:r>
+    </w:p>
+    <w:p>
+      <w:pPr>
+        <w:ind w:left="1136"/>
+      </w:pPr>
+      <w:r>
+        <w:t>- Object Inheritance in a Diagram</w:t>
       </w:r>
     </w:p>
     <w:p>
       <w:pPr>
         <w:ind w:left="852"/>
-        <w:rPr>
-          <w:color w:val="FF0000"/>
-        </w:rPr>
-      </w:pPr>
-      <w:r>
-        <w:rPr>
-          <w:color w:val="FF0000"/>
-        </w:rPr>
+      </w:pPr>
+      <w:r>
         <w:t xml:space="preserve">- </w:t>
       </w:r>
       <w:r>
-        <w:rPr>
-          <w:color w:val="FF0000"/>
-        </w:rPr>
-        <w:t>Ambiguity</w:t>
+        <w:t>Relation Direction</w:t>
       </w:r>
     </w:p>
     <w:p>
       <w:pPr>
         <w:ind w:left="852"/>
-        <w:rPr>
-          <w:color w:val="FF0000"/>
-        </w:rPr>
-      </w:pPr>
-      <w:r>
-        <w:rPr>
-          <w:color w:val="FF0000"/>
-        </w:rPr>
-        <w:t>- Ambiguity in a Diagram</w:t>
-      </w:r>
-    </w:p>
-    <w:p>
-      <w:pPr>
-        <w:ind w:left="852"/>
-      </w:pPr>
-      <w:r>
-        <w:t xml:space="preserve">- </w:t>
-      </w:r>
-      <w:r>
-        <w:t>Member Grouping</w:t>
-      </w:r>
-    </w:p>
-    <w:p>
-      <w:pPr>
-        <w:ind w:left="852"/>
-      </w:pPr>
-      <w:r>
-        <w:t>- Member Grouping in a Diagram</w:t>
-      </w:r>
-    </w:p>
-    <w:p>
-      <w:pPr>
-        <w:ind w:left="852"/>
-      </w:pPr>
-      <w:r>
-        <w:t xml:space="preserve">- </w:t>
-      </w:r>
-      <w:r>
-        <w:t>Inheritance</w:t>
-      </w:r>
-    </w:p>
-    <w:p>
-      <w:pPr>
-        <w:ind w:left="852"/>
-      </w:pPr>
-      <w:r>
-        <w:t>- Inheritance in a Diagram</w:t>
-      </w:r>
-    </w:p>
-    <w:p>
-      <w:pPr>
-        <w:ind w:left="1136"/>
-      </w:pPr>
-      <w:r>
-        <w:t xml:space="preserve">- </w:t>
-      </w:r>
-      <w:r>
-        <w:t>Class Inheritance</w:t>
-      </w:r>
-    </w:p>
-    <w:p>
-      <w:pPr>
-        <w:ind w:left="1136"/>
-      </w:pPr>
-      <w:r>
-        <w:t>- Class Inheritance in a Diagram</w:t>
-      </w:r>
-    </w:p>
-    <w:p>
-      <w:pPr>
-        <w:ind w:left="1136"/>
-      </w:pPr>
-      <w:r>
-        <w:t xml:space="preserve">- </w:t>
-      </w:r>
-      <w:r>
-        <w:t>Object Inheritance</w:t>
-      </w:r>
-    </w:p>
-    <w:p>
-      <w:pPr>
-        <w:ind w:left="1136"/>
-      </w:pPr>
-      <w:r>
-        <w:t>- Object Inheritance in a Diagram</w:t>
-      </w:r>
-    </w:p>
-    <w:p>
-      <w:pPr>
-        <w:ind w:left="852"/>
-      </w:pPr>
-      <w:r>
-        <w:t xml:space="preserve">- </w:t>
-      </w:r>
-      <w:r>
-        <w:t>Relation Direction</w:t>
-      </w:r>
-    </w:p>
-    <w:p>
-      <w:pPr>
-        <w:ind w:left="852"/>
       </w:pPr>
       <w:r>
         <w:t>- Relation Direction in a Diagram</w:t>
-      </w:r>
-    </w:p>
-    <w:p>
-      <w:pPr>
-        <w:ind w:left="852"/>
-        <w:rPr>
-          <w:color w:val="FF0000"/>
-        </w:rPr>
-      </w:pPr>
-      <w:r>
-        <w:rPr>
-          <w:color w:val="FF0000"/>
-        </w:rPr>
-        <w:t xml:space="preserve">- </w:t>
-      </w:r>
-      <w:r>
-        <w:rPr>
-          <w:color w:val="FF0000"/>
-        </w:rPr>
-        <w:t>Special Access</w:t>
-      </w:r>
-    </w:p>
-    <w:p>
-      <w:pPr>
-        <w:ind w:left="852"/>
-        <w:rPr>
-          <w:color w:val="FF0000"/>
-        </w:rPr>
-      </w:pPr>
-      <w:r>
-        <w:rPr>
-          <w:color w:val="FF0000"/>
-        </w:rPr>
-        <w:t>- Special Access in a Diagram</w:t>
-      </w:r>
-    </w:p>
-    <w:p>
-      <w:pPr>
-        <w:ind w:left="1136"/>
-        <w:rPr>
-          <w:color w:val="FF0000"/>
-        </w:rPr>
-      </w:pPr>
-      <w:r>
-        <w:rPr>
-          <w:color w:val="FF0000"/>
-        </w:rPr>
-        <w:t xml:space="preserve">- </w:t>
-      </w:r>
-      <w:r>
-        <w:rPr>
-          <w:color w:val="FF0000"/>
-        </w:rPr>
-        <w:t>Global Access</w:t>
-      </w:r>
-    </w:p>
-    <w:p>
-      <w:pPr>
-        <w:ind w:left="1136"/>
-        <w:rPr>
-          <w:color w:val="FF0000"/>
-        </w:rPr>
-      </w:pPr>
-      <w:r>
-        <w:rPr>
-          <w:color w:val="FF0000"/>
-        </w:rPr>
-        <w:t>- Global Access in a Diagram</w:t>
-      </w:r>
-    </w:p>
-    <w:p>
-      <w:pPr>
-        <w:ind w:left="1136"/>
-        <w:rPr>
-          <w:color w:val="FF0000"/>
-        </w:rPr>
-      </w:pPr>
-      <w:r>
-        <w:rPr>
-          <w:color w:val="FF0000"/>
-        </w:rPr>
-        <w:t xml:space="preserve">- </w:t>
-      </w:r>
-      <w:r>
-        <w:rPr>
-          <w:color w:val="FF0000"/>
-        </w:rPr>
-        <w:t>Clause Access</w:t>
-      </w:r>
-    </w:p>
-    <w:p>
-      <w:pPr>
-        <w:ind w:left="1136"/>
-        <w:rPr>
-          <w:color w:val="FF0000"/>
-        </w:rPr>
-      </w:pPr>
-      <w:r>
-        <w:rPr>
-          <w:color w:val="FF0000"/>
-        </w:rPr>
-        <w:t>- Clause Access in a Diagram</w:t>
-      </w:r>
-    </w:p>
-    <w:p>
-      <w:pPr>
-        <w:ind w:left="1136"/>
-        <w:rPr>
-          <w:color w:val="FF0000"/>
-        </w:rPr>
-      </w:pPr>
-      <w:r>
-        <w:rPr>
-          <w:color w:val="FF0000"/>
-        </w:rPr>
-        <w:t xml:space="preserve">- </w:t>
-      </w:r>
-      <w:r>
-        <w:rPr>
-          <w:color w:val="FF0000"/>
-        </w:rPr>
-        <w:t>Interface Access</w:t>
-      </w:r>
-    </w:p>
-    <w:p>
-      <w:pPr>
-        <w:ind w:left="1136"/>
-        <w:rPr>
-          <w:color w:val="FF0000"/>
-        </w:rPr>
-      </w:pPr>
-      <w:r>
-        <w:rPr>
-          <w:color w:val="FF0000"/>
-        </w:rPr>
-        <w:t>- Interface Access in a Diagram</w:t>
       </w:r>
     </w:p>
     <w:p>
